--- a/doc/pearc_20.docx
+++ b/doc/pearc_20.docx
@@ -29,8 +29,6 @@
       <w:r>
         <w:t>David P. Anderson</w:t>
       </w:r>
-      <w:bookmarkStart w:id="0" w:name="_GoBack"/>
-      <w:bookmarkEnd w:id="0"/>
     </w:p>
     <w:p>
       <w:pPr>
@@ -458,6 +456,7 @@
           <w:szCs w:val="20"/>
         </w:rPr>
       </w:pPr>
+      <w:bookmarkStart w:id="0" w:name="_GoBack"/>
       <w:r>
         <w:rPr>
           <w:b w:val="0"/>
@@ -476,7 +475,18 @@
           <w:sz w:val="20"/>
           <w:szCs w:val="20"/>
         </w:rPr>
-        <w:t>olunteer computing, high-throughput computing, scientific computing.</w:t>
+        <w:t>olunteer computing, high-throughput computing, scientific computing</w:t>
+      </w:r>
+      <w:bookmarkEnd w:id="0"/>
+      <w:r>
+        <w:rPr>
+          <w:b w:val="0"/>
+          <w:i w:val="0"/>
+          <w:iCs/>
+          <w:sz w:val="20"/>
+          <w:szCs w:val="20"/>
+        </w:rPr>
+        <w:t>.</w:t>
       </w:r>
     </w:p>
     <w:p>
